--- a/Anotacoes.docx
+++ b/Anotacoes.docx
@@ -104,51 +104,31 @@
       </w:r>
     </w:p>
     <w:p>
-      <w:pPr>
+      <w:r>
         <w:rPr>
           <w:lang w:val="pt-BR"/>
         </w:rPr>
-      </w:pPr>
-      <w:r>
-        <w:rPr>
-          <w:lang w:val="pt-BR"/>
-        </w:rPr>
         <w:tab/>
-        <w:t xml:space="preserve">    Não obriga </w:t>
+        <w:t xml:space="preserve">    </w:t>
       </w:r>
       <w:proofErr w:type="spellStart"/>
       <w:r>
-        <w:rPr>
-          <w:lang w:val="pt-BR"/>
-        </w:rPr>
-        <w:t>try</w:t>
+        <w:t>Não</w:t>
       </w:r>
       <w:proofErr w:type="spellEnd"/>
       <w:r>
-        <w:rPr>
-          <w:lang w:val="pt-BR"/>
-        </w:rPr>
-        <w:t>-catch/</w:t>
+        <w:t xml:space="preserve"> </w:t>
       </w:r>
       <w:proofErr w:type="spellStart"/>
       <w:r>
-        <w:rPr>
-          <w:lang w:val="pt-BR"/>
-        </w:rPr>
-        <w:t>throws</w:t>
+        <w:t>obriga</w:t>
       </w:r>
       <w:proofErr w:type="spellEnd"/>
       <w:r>
-        <w:rPr>
-          <w:lang w:val="pt-BR"/>
-        </w:rPr>
+        <w:t xml:space="preserve"> try-catch/throws</w:t>
+      </w:r>
+      <w:r>
         <w:tab/>
-      </w:r>
-      <w:proofErr w:type="gramStart"/>
-      <w:r>
-        <w:rPr>
-          <w:lang w:val="pt-BR"/>
-        </w:rPr>
         <w:t xml:space="preserve">  </w:t>
       </w:r>
     </w:p>
@@ -158,13 +138,15 @@
           <w:lang w:val="pt-BR"/>
         </w:rPr>
       </w:pPr>
-      <w:proofErr w:type="gramEnd"/>
+      <w:r>
+        <w:tab/>
+        <w:t xml:space="preserve">    </w:t>
+      </w:r>
       <w:r>
         <w:rPr>
           <w:lang w:val="pt-BR"/>
         </w:rPr>
-        <w:tab/>
-        <w:t xml:space="preserve">    Normalmente filhas de </w:t>
+        <w:t xml:space="preserve">Normalmente filhas de </w:t>
       </w:r>
       <w:proofErr w:type="spellStart"/>
       <w:proofErr w:type="gramStart"/>
@@ -178,6 +160,11 @@
       <w:proofErr w:type="gramEnd"/>
     </w:p>
     <w:p>
+      <w:pPr>
+        <w:rPr>
+          <w:lang w:val="pt-BR"/>
+        </w:rPr>
+      </w:pPr>
       <w:r>
         <w:rPr>
           <w:lang w:val="pt-BR"/>
@@ -185,21 +172,20 @@
         <w:tab/>
         <w:t xml:space="preserve">    </w:t>
       </w:r>
-      <w:proofErr w:type="spellStart"/>
-      <w:r>
-        <w:t>Possui</w:t>
-      </w:r>
-      <w:proofErr w:type="spellEnd"/>
-      <w:r>
-        <w:t xml:space="preserve"> throw </w:t>
-      </w:r>
-      <w:proofErr w:type="spellStart"/>
-      <w:r>
-        <w:t>implícito</w:t>
-      </w:r>
-      <w:proofErr w:type="spellEnd"/>
+      <w:r>
+        <w:rPr>
+          <w:lang w:val="pt-BR"/>
+        </w:rPr>
+        <w:t>Possui throw implícito</w:t>
+      </w:r>
     </w:p>
-    <w:p/>
+    <w:p>
+      <w:pPr>
+        <w:rPr>
+          <w:lang w:val="pt-BR"/>
+        </w:rPr>
+      </w:pPr>
+    </w:p>
     <w:p>
       <w:r>
         <w:rPr>
@@ -284,21 +270,12 @@
         <w:rPr>
           <w:color w:val="A6A6A6" w:themeColor="background1" w:themeShade="A6"/>
         </w:rPr>
-        <w:t>A. Checked exceptions are intended to be thrown by the JVM (and not the programmer).</w:t>
-      </w:r>
-      <w:r>
-        <w:rPr>
-          <w:color w:val="A6A6A6" w:themeColor="background1" w:themeShade="A6"/>
-        </w:rPr>
-        <w:t xml:space="preserve"> </w:t>
+        <w:t xml:space="preserve">A. Checked exceptions are intended to be thrown by the JVM (and not the programmer). </w:t>
       </w:r>
     </w:p>
     <w:p>
       <w:r>
-        <w:t>B. Checked exceptions are required to be caught or declared.</w:t>
-      </w:r>
-      <w:r>
-        <w:t xml:space="preserve"> </w:t>
+        <w:t xml:space="preserve">B. Checked exceptions are required to be caught or declared. </w:t>
       </w:r>
     </w:p>
     <w:p>
@@ -346,7 +323,1044 @@
       </w:r>
     </w:p>
     <w:p/>
-    <w:p/>
+    <w:tbl>
+      <w:tblPr>
+        <w:tblW w:w="6981" w:type="dxa"/>
+        <w:tblInd w:w="93" w:type="dxa"/>
+        <w:tblLook w:val="04A0" w:firstRow="1" w:lastRow="0" w:firstColumn="1" w:lastColumn="0" w:noHBand="0" w:noVBand="1"/>
+      </w:tblPr>
+      <w:tblGrid>
+        <w:gridCol w:w="3709"/>
+        <w:gridCol w:w="1278"/>
+        <w:gridCol w:w="1278"/>
+        <w:gridCol w:w="960"/>
+      </w:tblGrid>
+      <w:tr>
+        <w:trPr>
+          <w:trHeight w:val="300"/>
+        </w:trPr>
+        <w:tc>
+          <w:tcPr>
+            <w:tcW w:w="6021" w:type="dxa"/>
+            <w:gridSpan w:val="3"/>
+            <w:tcBorders>
+              <w:top w:val="single" w:sz="8" w:space="0" w:color="auto"/>
+              <w:left w:val="single" w:sz="8" w:space="0" w:color="auto"/>
+              <w:bottom w:val="single" w:sz="8" w:space="0" w:color="auto"/>
+              <w:right w:val="single" w:sz="8" w:space="0" w:color="000000"/>
+            </w:tcBorders>
+            <w:shd w:val="clear" w:color="auto" w:fill="auto"/>
+            <w:noWrap/>
+            <w:vAlign w:val="bottom"/>
+            <w:hideMark/>
+          </w:tcPr>
+          <w:p>
+            <w:pPr>
+              <w:spacing w:after="0" w:line="240" w:lineRule="auto"/>
+              <w:jc w:val="center"/>
+              <w:rPr>
+                <w:rFonts w:ascii="Calibri" w:eastAsia="Times New Roman" w:hAnsi="Calibri" w:cs="Times New Roman"/>
+                <w:color w:val="000000"/>
+              </w:rPr>
+            </w:pPr>
+            <w:r>
+              <w:rPr>
+                <w:rFonts w:ascii="Calibri" w:eastAsia="Times New Roman" w:hAnsi="Calibri" w:cs="Times New Roman"/>
+                <w:color w:val="000000"/>
+              </w:rPr>
+              <w:t>PLANO DE ESTUDOS</w:t>
+            </w:r>
+          </w:p>
+        </w:tc>
+        <w:tc>
+          <w:tcPr>
+            <w:tcW w:w="960" w:type="dxa"/>
+            <w:tcBorders>
+              <w:top w:val="single" w:sz="8" w:space="0" w:color="auto"/>
+              <w:left w:val="nil"/>
+              <w:bottom w:val="single" w:sz="8" w:space="0" w:color="auto"/>
+              <w:right w:val="single" w:sz="8" w:space="0" w:color="auto"/>
+            </w:tcBorders>
+            <w:shd w:val="clear" w:color="auto" w:fill="auto"/>
+            <w:noWrap/>
+            <w:vAlign w:val="bottom"/>
+            <w:hideMark/>
+          </w:tcPr>
+          <w:p>
+            <w:pPr>
+              <w:spacing w:after="0" w:line="240" w:lineRule="auto"/>
+              <w:jc w:val="right"/>
+              <w:rPr>
+                <w:rFonts w:ascii="Calibri" w:eastAsia="Times New Roman" w:hAnsi="Calibri" w:cs="Times New Roman"/>
+                <w:b/>
+                <w:bCs/>
+                <w:color w:val="000000"/>
+              </w:rPr>
+            </w:pPr>
+            <w:r>
+              <w:rPr>
+                <w:rFonts w:ascii="Calibri" w:eastAsia="Times New Roman" w:hAnsi="Calibri" w:cs="Times New Roman"/>
+                <w:b/>
+                <w:bCs/>
+                <w:color w:val="000000"/>
+              </w:rPr>
+              <w:t>DIAS</w:t>
+            </w:r>
+          </w:p>
+        </w:tc>
+      </w:tr>
+      <w:tr>
+        <w:trPr>
+          <w:trHeight w:val="288"/>
+        </w:trPr>
+        <w:tc>
+          <w:tcPr>
+            <w:tcW w:w="3709" w:type="dxa"/>
+            <w:tcBorders>
+              <w:top w:val="nil"/>
+              <w:left w:val="single" w:sz="8" w:space="0" w:color="auto"/>
+              <w:bottom w:val="nil"/>
+              <w:right w:val="nil"/>
+            </w:tcBorders>
+            <w:shd w:val="clear" w:color="auto" w:fill="auto"/>
+            <w:noWrap/>
+            <w:vAlign w:val="bottom"/>
+            <w:hideMark/>
+          </w:tcPr>
+          <w:p>
+            <w:pPr>
+              <w:spacing w:after="0" w:line="240" w:lineRule="auto"/>
+              <w:rPr>
+                <w:rFonts w:ascii="Calibri" w:eastAsia="Times New Roman" w:hAnsi="Calibri" w:cs="Times New Roman"/>
+                <w:color w:val="000000"/>
+              </w:rPr>
+            </w:pPr>
+            <w:r>
+              <w:rPr>
+                <w:rFonts w:ascii="Calibri" w:eastAsia="Times New Roman" w:hAnsi="Calibri" w:cs="Times New Roman"/>
+                <w:color w:val="000000"/>
+              </w:rPr>
+              <w:t>Chapter 1: Java Building Blocks</w:t>
+            </w:r>
+          </w:p>
+        </w:tc>
+        <w:tc>
+          <w:tcPr>
+            <w:tcW w:w="1156" w:type="dxa"/>
+            <w:tcBorders>
+              <w:top w:val="nil"/>
+              <w:left w:val="nil"/>
+              <w:bottom w:val="nil"/>
+              <w:right w:val="nil"/>
+            </w:tcBorders>
+            <w:shd w:val="clear" w:color="auto" w:fill="auto"/>
+            <w:noWrap/>
+            <w:vAlign w:val="bottom"/>
+            <w:hideMark/>
+          </w:tcPr>
+          <w:p>
+            <w:pPr>
+              <w:spacing w:after="0" w:line="240" w:lineRule="auto"/>
+              <w:jc w:val="right"/>
+              <w:rPr>
+                <w:rFonts w:ascii="Calibri" w:eastAsia="Times New Roman" w:hAnsi="Calibri" w:cs="Times New Roman"/>
+                <w:color w:val="000000"/>
+              </w:rPr>
+            </w:pPr>
+            <w:r>
+              <w:rPr>
+                <w:rFonts w:ascii="Calibri" w:eastAsia="Times New Roman" w:hAnsi="Calibri" w:cs="Times New Roman"/>
+                <w:color w:val="000000"/>
+              </w:rPr>
+              <w:t>09/04/2018</w:t>
+            </w:r>
+          </w:p>
+        </w:tc>
+        <w:tc>
+          <w:tcPr>
+            <w:tcW w:w="1156" w:type="dxa"/>
+            <w:tcBorders>
+              <w:top w:val="nil"/>
+              <w:left w:val="nil"/>
+              <w:bottom w:val="nil"/>
+              <w:right w:val="single" w:sz="8" w:space="0" w:color="auto"/>
+            </w:tcBorders>
+            <w:shd w:val="clear" w:color="auto" w:fill="auto"/>
+            <w:noWrap/>
+            <w:vAlign w:val="bottom"/>
+            <w:hideMark/>
+          </w:tcPr>
+          <w:p>
+            <w:pPr>
+              <w:spacing w:after="0" w:line="240" w:lineRule="auto"/>
+              <w:jc w:val="right"/>
+              <w:rPr>
+                <w:rFonts w:ascii="Calibri" w:eastAsia="Times New Roman" w:hAnsi="Calibri" w:cs="Times New Roman"/>
+                <w:color w:val="000000"/>
+              </w:rPr>
+            </w:pPr>
+            <w:r>
+              <w:rPr>
+                <w:rFonts w:ascii="Calibri" w:eastAsia="Times New Roman" w:hAnsi="Calibri" w:cs="Times New Roman"/>
+                <w:color w:val="000000"/>
+              </w:rPr>
+              <w:t>15/04/2018</w:t>
+            </w:r>
+          </w:p>
+        </w:tc>
+        <w:tc>
+          <w:tcPr>
+            <w:tcW w:w="960" w:type="dxa"/>
+            <w:tcBorders>
+              <w:top w:val="nil"/>
+              <w:left w:val="nil"/>
+              <w:bottom w:val="nil"/>
+              <w:right w:val="single" w:sz="8" w:space="0" w:color="auto"/>
+            </w:tcBorders>
+            <w:shd w:val="clear" w:color="auto" w:fill="auto"/>
+            <w:noWrap/>
+            <w:vAlign w:val="bottom"/>
+            <w:hideMark/>
+          </w:tcPr>
+          <w:p>
+            <w:pPr>
+              <w:spacing w:after="0" w:line="240" w:lineRule="auto"/>
+              <w:jc w:val="right"/>
+              <w:rPr>
+                <w:rFonts w:ascii="Calibri" w:eastAsia="Times New Roman" w:hAnsi="Calibri" w:cs="Times New Roman"/>
+                <w:color w:val="000000"/>
+              </w:rPr>
+            </w:pPr>
+            <w:r>
+              <w:rPr>
+                <w:rFonts w:ascii="Calibri" w:eastAsia="Times New Roman" w:hAnsi="Calibri" w:cs="Times New Roman"/>
+                <w:color w:val="000000"/>
+              </w:rPr>
+              <w:t>7</w:t>
+            </w:r>
+          </w:p>
+        </w:tc>
+      </w:tr>
+      <w:tr>
+        <w:trPr>
+          <w:trHeight w:val="288"/>
+        </w:trPr>
+        <w:tc>
+          <w:tcPr>
+            <w:tcW w:w="3709" w:type="dxa"/>
+            <w:tcBorders>
+              <w:top w:val="nil"/>
+              <w:left w:val="single" w:sz="8" w:space="0" w:color="auto"/>
+              <w:bottom w:val="nil"/>
+              <w:right w:val="nil"/>
+            </w:tcBorders>
+            <w:shd w:val="clear" w:color="auto" w:fill="auto"/>
+            <w:noWrap/>
+            <w:vAlign w:val="bottom"/>
+            <w:hideMark/>
+          </w:tcPr>
+          <w:p>
+            <w:pPr>
+              <w:spacing w:after="0" w:line="240" w:lineRule="auto"/>
+              <w:rPr>
+                <w:rFonts w:ascii="Calibri" w:eastAsia="Times New Roman" w:hAnsi="Calibri" w:cs="Times New Roman"/>
+                <w:color w:val="000000"/>
+              </w:rPr>
+            </w:pPr>
+            <w:r>
+              <w:rPr>
+                <w:rFonts w:ascii="Calibri" w:eastAsia="Times New Roman" w:hAnsi="Calibri" w:cs="Times New Roman"/>
+                <w:color w:val="000000"/>
+              </w:rPr>
+              <w:t>Chapter 2: Operators and Statements</w:t>
+            </w:r>
+          </w:p>
+        </w:tc>
+        <w:tc>
+          <w:tcPr>
+            <w:tcW w:w="1156" w:type="dxa"/>
+            <w:tcBorders>
+              <w:top w:val="nil"/>
+              <w:left w:val="nil"/>
+              <w:bottom w:val="nil"/>
+              <w:right w:val="nil"/>
+            </w:tcBorders>
+            <w:shd w:val="clear" w:color="auto" w:fill="auto"/>
+            <w:noWrap/>
+            <w:vAlign w:val="bottom"/>
+            <w:hideMark/>
+          </w:tcPr>
+          <w:p>
+            <w:pPr>
+              <w:spacing w:after="0" w:line="240" w:lineRule="auto"/>
+              <w:jc w:val="right"/>
+              <w:rPr>
+                <w:rFonts w:ascii="Calibri" w:eastAsia="Times New Roman" w:hAnsi="Calibri" w:cs="Times New Roman"/>
+                <w:color w:val="000000"/>
+              </w:rPr>
+            </w:pPr>
+            <w:r>
+              <w:rPr>
+                <w:rFonts w:ascii="Calibri" w:eastAsia="Times New Roman" w:hAnsi="Calibri" w:cs="Times New Roman"/>
+                <w:color w:val="000000"/>
+              </w:rPr>
+              <w:t>16/04/2018</w:t>
+            </w:r>
+          </w:p>
+        </w:tc>
+        <w:tc>
+          <w:tcPr>
+            <w:tcW w:w="1156" w:type="dxa"/>
+            <w:tcBorders>
+              <w:top w:val="nil"/>
+              <w:left w:val="nil"/>
+              <w:bottom w:val="nil"/>
+              <w:right w:val="single" w:sz="8" w:space="0" w:color="auto"/>
+            </w:tcBorders>
+            <w:shd w:val="clear" w:color="auto" w:fill="auto"/>
+            <w:noWrap/>
+            <w:vAlign w:val="bottom"/>
+            <w:hideMark/>
+          </w:tcPr>
+          <w:p>
+            <w:pPr>
+              <w:spacing w:after="0" w:line="240" w:lineRule="auto"/>
+              <w:jc w:val="right"/>
+              <w:rPr>
+                <w:rFonts w:ascii="Calibri" w:eastAsia="Times New Roman" w:hAnsi="Calibri" w:cs="Times New Roman"/>
+                <w:color w:val="000000"/>
+              </w:rPr>
+            </w:pPr>
+            <w:r>
+              <w:rPr>
+                <w:rFonts w:ascii="Calibri" w:eastAsia="Times New Roman" w:hAnsi="Calibri" w:cs="Times New Roman"/>
+                <w:color w:val="000000"/>
+              </w:rPr>
+              <w:t>22/04/2018</w:t>
+            </w:r>
+          </w:p>
+        </w:tc>
+        <w:tc>
+          <w:tcPr>
+            <w:tcW w:w="960" w:type="dxa"/>
+            <w:tcBorders>
+              <w:top w:val="nil"/>
+              <w:left w:val="nil"/>
+              <w:bottom w:val="nil"/>
+              <w:right w:val="single" w:sz="8" w:space="0" w:color="auto"/>
+            </w:tcBorders>
+            <w:shd w:val="clear" w:color="auto" w:fill="auto"/>
+            <w:noWrap/>
+            <w:vAlign w:val="bottom"/>
+            <w:hideMark/>
+          </w:tcPr>
+          <w:p>
+            <w:pPr>
+              <w:spacing w:after="0" w:line="240" w:lineRule="auto"/>
+              <w:jc w:val="right"/>
+              <w:rPr>
+                <w:rFonts w:ascii="Calibri" w:eastAsia="Times New Roman" w:hAnsi="Calibri" w:cs="Times New Roman"/>
+                <w:color w:val="000000"/>
+              </w:rPr>
+            </w:pPr>
+            <w:r>
+              <w:rPr>
+                <w:rFonts w:ascii="Calibri" w:eastAsia="Times New Roman" w:hAnsi="Calibri" w:cs="Times New Roman"/>
+                <w:color w:val="000000"/>
+              </w:rPr>
+              <w:t>7</w:t>
+            </w:r>
+          </w:p>
+        </w:tc>
+      </w:tr>
+      <w:tr>
+        <w:trPr>
+          <w:trHeight w:val="288"/>
+        </w:trPr>
+        <w:tc>
+          <w:tcPr>
+            <w:tcW w:w="3709" w:type="dxa"/>
+            <w:tcBorders>
+              <w:top w:val="nil"/>
+              <w:left w:val="single" w:sz="8" w:space="0" w:color="auto"/>
+              <w:bottom w:val="nil"/>
+              <w:right w:val="nil"/>
+            </w:tcBorders>
+            <w:shd w:val="clear" w:color="auto" w:fill="auto"/>
+            <w:noWrap/>
+            <w:vAlign w:val="bottom"/>
+            <w:hideMark/>
+          </w:tcPr>
+          <w:p>
+            <w:pPr>
+              <w:spacing w:after="0" w:line="240" w:lineRule="auto"/>
+              <w:rPr>
+                <w:rFonts w:ascii="Calibri" w:eastAsia="Times New Roman" w:hAnsi="Calibri" w:cs="Times New Roman"/>
+                <w:color w:val="000000"/>
+              </w:rPr>
+            </w:pPr>
+            <w:r>
+              <w:rPr>
+                <w:rFonts w:ascii="Calibri" w:eastAsia="Times New Roman" w:hAnsi="Calibri" w:cs="Times New Roman"/>
+                <w:color w:val="000000"/>
+              </w:rPr>
+              <w:t>Chapter 3: Core Java APIs</w:t>
+            </w:r>
+          </w:p>
+        </w:tc>
+        <w:tc>
+          <w:tcPr>
+            <w:tcW w:w="1156" w:type="dxa"/>
+            <w:tcBorders>
+              <w:top w:val="nil"/>
+              <w:left w:val="nil"/>
+              <w:bottom w:val="nil"/>
+              <w:right w:val="nil"/>
+            </w:tcBorders>
+            <w:shd w:val="clear" w:color="auto" w:fill="auto"/>
+            <w:noWrap/>
+            <w:vAlign w:val="bottom"/>
+            <w:hideMark/>
+          </w:tcPr>
+          <w:p>
+            <w:pPr>
+              <w:spacing w:after="0" w:line="240" w:lineRule="auto"/>
+              <w:jc w:val="right"/>
+              <w:rPr>
+                <w:rFonts w:ascii="Calibri" w:eastAsia="Times New Roman" w:hAnsi="Calibri" w:cs="Times New Roman"/>
+                <w:color w:val="000000"/>
+              </w:rPr>
+            </w:pPr>
+            <w:r>
+              <w:rPr>
+                <w:rFonts w:ascii="Calibri" w:eastAsia="Times New Roman" w:hAnsi="Calibri" w:cs="Times New Roman"/>
+                <w:color w:val="000000"/>
+              </w:rPr>
+              <w:t>23/04/2018</w:t>
+            </w:r>
+          </w:p>
+        </w:tc>
+        <w:tc>
+          <w:tcPr>
+            <w:tcW w:w="1156" w:type="dxa"/>
+            <w:tcBorders>
+              <w:top w:val="nil"/>
+              <w:left w:val="nil"/>
+              <w:bottom w:val="nil"/>
+              <w:right w:val="single" w:sz="8" w:space="0" w:color="auto"/>
+            </w:tcBorders>
+            <w:shd w:val="clear" w:color="auto" w:fill="auto"/>
+            <w:noWrap/>
+            <w:vAlign w:val="bottom"/>
+            <w:hideMark/>
+          </w:tcPr>
+          <w:p>
+            <w:pPr>
+              <w:spacing w:after="0" w:line="240" w:lineRule="auto"/>
+              <w:jc w:val="right"/>
+              <w:rPr>
+                <w:rFonts w:ascii="Calibri" w:eastAsia="Times New Roman" w:hAnsi="Calibri" w:cs="Times New Roman"/>
+                <w:color w:val="000000"/>
+              </w:rPr>
+            </w:pPr>
+            <w:r>
+              <w:rPr>
+                <w:rFonts w:ascii="Calibri" w:eastAsia="Times New Roman" w:hAnsi="Calibri" w:cs="Times New Roman"/>
+                <w:color w:val="000000"/>
+              </w:rPr>
+              <w:t>29/04/2018</w:t>
+            </w:r>
+          </w:p>
+        </w:tc>
+        <w:tc>
+          <w:tcPr>
+            <w:tcW w:w="960" w:type="dxa"/>
+            <w:tcBorders>
+              <w:top w:val="nil"/>
+              <w:left w:val="nil"/>
+              <w:bottom w:val="nil"/>
+              <w:right w:val="single" w:sz="8" w:space="0" w:color="auto"/>
+            </w:tcBorders>
+            <w:shd w:val="clear" w:color="auto" w:fill="auto"/>
+            <w:noWrap/>
+            <w:vAlign w:val="bottom"/>
+            <w:hideMark/>
+          </w:tcPr>
+          <w:p>
+            <w:pPr>
+              <w:spacing w:after="0" w:line="240" w:lineRule="auto"/>
+              <w:jc w:val="right"/>
+              <w:rPr>
+                <w:rFonts w:ascii="Calibri" w:eastAsia="Times New Roman" w:hAnsi="Calibri" w:cs="Times New Roman"/>
+                <w:color w:val="000000"/>
+              </w:rPr>
+            </w:pPr>
+            <w:r>
+              <w:rPr>
+                <w:rFonts w:ascii="Calibri" w:eastAsia="Times New Roman" w:hAnsi="Calibri" w:cs="Times New Roman"/>
+                <w:color w:val="000000"/>
+              </w:rPr>
+              <w:t>7</w:t>
+            </w:r>
+          </w:p>
+        </w:tc>
+      </w:tr>
+      <w:tr>
+        <w:trPr>
+          <w:trHeight w:val="288"/>
+        </w:trPr>
+        <w:tc>
+          <w:tcPr>
+            <w:tcW w:w="3709" w:type="dxa"/>
+            <w:tcBorders>
+              <w:top w:val="nil"/>
+              <w:left w:val="single" w:sz="8" w:space="0" w:color="auto"/>
+              <w:bottom w:val="nil"/>
+              <w:right w:val="nil"/>
+            </w:tcBorders>
+            <w:shd w:val="clear" w:color="auto" w:fill="auto"/>
+            <w:noWrap/>
+            <w:vAlign w:val="bottom"/>
+            <w:hideMark/>
+          </w:tcPr>
+          <w:p>
+            <w:pPr>
+              <w:spacing w:after="0" w:line="240" w:lineRule="auto"/>
+              <w:rPr>
+                <w:rFonts w:ascii="Calibri" w:eastAsia="Times New Roman" w:hAnsi="Calibri" w:cs="Times New Roman"/>
+                <w:color w:val="000000"/>
+              </w:rPr>
+            </w:pPr>
+            <w:r>
+              <w:rPr>
+                <w:rFonts w:ascii="Calibri" w:eastAsia="Times New Roman" w:hAnsi="Calibri" w:cs="Times New Roman"/>
+                <w:color w:val="000000"/>
+              </w:rPr>
+              <w:t>Chapter 4: Methods and Encapsulation</w:t>
+            </w:r>
+          </w:p>
+        </w:tc>
+        <w:tc>
+          <w:tcPr>
+            <w:tcW w:w="1156" w:type="dxa"/>
+            <w:tcBorders>
+              <w:top w:val="nil"/>
+              <w:left w:val="nil"/>
+              <w:bottom w:val="nil"/>
+              <w:right w:val="nil"/>
+            </w:tcBorders>
+            <w:shd w:val="clear" w:color="auto" w:fill="auto"/>
+            <w:noWrap/>
+            <w:vAlign w:val="bottom"/>
+            <w:hideMark/>
+          </w:tcPr>
+          <w:p>
+            <w:pPr>
+              <w:spacing w:after="0" w:line="240" w:lineRule="auto"/>
+              <w:jc w:val="right"/>
+              <w:rPr>
+                <w:rFonts w:ascii="Calibri" w:eastAsia="Times New Roman" w:hAnsi="Calibri" w:cs="Times New Roman"/>
+                <w:color w:val="000000"/>
+              </w:rPr>
+            </w:pPr>
+            <w:r>
+              <w:rPr>
+                <w:rFonts w:ascii="Calibri" w:eastAsia="Times New Roman" w:hAnsi="Calibri" w:cs="Times New Roman"/>
+                <w:color w:val="000000"/>
+              </w:rPr>
+              <w:t>30/04/2018</w:t>
+            </w:r>
+          </w:p>
+        </w:tc>
+        <w:tc>
+          <w:tcPr>
+            <w:tcW w:w="1156" w:type="dxa"/>
+            <w:tcBorders>
+              <w:top w:val="nil"/>
+              <w:left w:val="nil"/>
+              <w:bottom w:val="nil"/>
+              <w:right w:val="single" w:sz="8" w:space="0" w:color="auto"/>
+            </w:tcBorders>
+            <w:shd w:val="clear" w:color="auto" w:fill="auto"/>
+            <w:noWrap/>
+            <w:vAlign w:val="bottom"/>
+            <w:hideMark/>
+          </w:tcPr>
+          <w:p>
+            <w:pPr>
+              <w:spacing w:after="0" w:line="240" w:lineRule="auto"/>
+              <w:jc w:val="right"/>
+              <w:rPr>
+                <w:rFonts w:ascii="Calibri" w:eastAsia="Times New Roman" w:hAnsi="Calibri" w:cs="Times New Roman"/>
+                <w:color w:val="000000"/>
+              </w:rPr>
+            </w:pPr>
+            <w:r>
+              <w:rPr>
+                <w:rFonts w:ascii="Calibri" w:eastAsia="Times New Roman" w:hAnsi="Calibri" w:cs="Times New Roman"/>
+                <w:color w:val="000000"/>
+              </w:rPr>
+              <w:t>06/05/2018</w:t>
+            </w:r>
+          </w:p>
+        </w:tc>
+        <w:tc>
+          <w:tcPr>
+            <w:tcW w:w="960" w:type="dxa"/>
+            <w:tcBorders>
+              <w:top w:val="nil"/>
+              <w:left w:val="nil"/>
+              <w:bottom w:val="nil"/>
+              <w:right w:val="single" w:sz="8" w:space="0" w:color="auto"/>
+            </w:tcBorders>
+            <w:shd w:val="clear" w:color="auto" w:fill="auto"/>
+            <w:noWrap/>
+            <w:vAlign w:val="bottom"/>
+            <w:hideMark/>
+          </w:tcPr>
+          <w:p>
+            <w:pPr>
+              <w:spacing w:after="0" w:line="240" w:lineRule="auto"/>
+              <w:jc w:val="right"/>
+              <w:rPr>
+                <w:rFonts w:ascii="Calibri" w:eastAsia="Times New Roman" w:hAnsi="Calibri" w:cs="Times New Roman"/>
+                <w:color w:val="000000"/>
+              </w:rPr>
+            </w:pPr>
+            <w:r>
+              <w:rPr>
+                <w:rFonts w:ascii="Calibri" w:eastAsia="Times New Roman" w:hAnsi="Calibri" w:cs="Times New Roman"/>
+                <w:color w:val="000000"/>
+              </w:rPr>
+              <w:t>7</w:t>
+            </w:r>
+          </w:p>
+        </w:tc>
+      </w:tr>
+      <w:tr>
+        <w:trPr>
+          <w:trHeight w:val="288"/>
+        </w:trPr>
+        <w:tc>
+          <w:tcPr>
+            <w:tcW w:w="3709" w:type="dxa"/>
+            <w:tcBorders>
+              <w:top w:val="nil"/>
+              <w:left w:val="single" w:sz="8" w:space="0" w:color="auto"/>
+              <w:bottom w:val="nil"/>
+              <w:right w:val="nil"/>
+            </w:tcBorders>
+            <w:shd w:val="clear" w:color="auto" w:fill="auto"/>
+            <w:noWrap/>
+            <w:vAlign w:val="bottom"/>
+            <w:hideMark/>
+          </w:tcPr>
+          <w:p>
+            <w:pPr>
+              <w:spacing w:after="0" w:line="240" w:lineRule="auto"/>
+              <w:rPr>
+                <w:rFonts w:ascii="Calibri" w:eastAsia="Times New Roman" w:hAnsi="Calibri" w:cs="Times New Roman"/>
+                <w:color w:val="000000"/>
+              </w:rPr>
+            </w:pPr>
+            <w:r>
+              <w:rPr>
+                <w:rFonts w:ascii="Calibri" w:eastAsia="Times New Roman" w:hAnsi="Calibri" w:cs="Times New Roman"/>
+                <w:color w:val="000000"/>
+              </w:rPr>
+              <w:t>Chapter 5: Class Design</w:t>
+            </w:r>
+          </w:p>
+        </w:tc>
+        <w:tc>
+          <w:tcPr>
+            <w:tcW w:w="1156" w:type="dxa"/>
+            <w:tcBorders>
+              <w:top w:val="nil"/>
+              <w:left w:val="nil"/>
+              <w:bottom w:val="nil"/>
+              <w:right w:val="nil"/>
+            </w:tcBorders>
+            <w:shd w:val="clear" w:color="auto" w:fill="auto"/>
+            <w:noWrap/>
+            <w:vAlign w:val="bottom"/>
+            <w:hideMark/>
+          </w:tcPr>
+          <w:p>
+            <w:pPr>
+              <w:spacing w:after="0" w:line="240" w:lineRule="auto"/>
+              <w:jc w:val="right"/>
+              <w:rPr>
+                <w:rFonts w:ascii="Calibri" w:eastAsia="Times New Roman" w:hAnsi="Calibri" w:cs="Times New Roman"/>
+                <w:color w:val="000000"/>
+              </w:rPr>
+            </w:pPr>
+            <w:r>
+              <w:rPr>
+                <w:rFonts w:ascii="Calibri" w:eastAsia="Times New Roman" w:hAnsi="Calibri" w:cs="Times New Roman"/>
+                <w:color w:val="000000"/>
+              </w:rPr>
+              <w:t>07/05/2018</w:t>
+            </w:r>
+          </w:p>
+        </w:tc>
+        <w:tc>
+          <w:tcPr>
+            <w:tcW w:w="1156" w:type="dxa"/>
+            <w:tcBorders>
+              <w:top w:val="nil"/>
+              <w:left w:val="nil"/>
+              <w:bottom w:val="nil"/>
+              <w:right w:val="single" w:sz="8" w:space="0" w:color="auto"/>
+            </w:tcBorders>
+            <w:shd w:val="clear" w:color="auto" w:fill="auto"/>
+            <w:noWrap/>
+            <w:vAlign w:val="bottom"/>
+            <w:hideMark/>
+          </w:tcPr>
+          <w:p>
+            <w:pPr>
+              <w:spacing w:after="0" w:line="240" w:lineRule="auto"/>
+              <w:jc w:val="right"/>
+              <w:rPr>
+                <w:rFonts w:ascii="Calibri" w:eastAsia="Times New Roman" w:hAnsi="Calibri" w:cs="Times New Roman"/>
+                <w:color w:val="000000"/>
+              </w:rPr>
+            </w:pPr>
+            <w:r>
+              <w:rPr>
+                <w:rFonts w:ascii="Calibri" w:eastAsia="Times New Roman" w:hAnsi="Calibri" w:cs="Times New Roman"/>
+                <w:color w:val="000000"/>
+              </w:rPr>
+              <w:t>13/05/2018</w:t>
+            </w:r>
+          </w:p>
+        </w:tc>
+        <w:tc>
+          <w:tcPr>
+            <w:tcW w:w="960" w:type="dxa"/>
+            <w:tcBorders>
+              <w:top w:val="nil"/>
+              <w:left w:val="nil"/>
+              <w:bottom w:val="nil"/>
+              <w:right w:val="single" w:sz="8" w:space="0" w:color="auto"/>
+            </w:tcBorders>
+            <w:shd w:val="clear" w:color="auto" w:fill="auto"/>
+            <w:noWrap/>
+            <w:vAlign w:val="bottom"/>
+            <w:hideMark/>
+          </w:tcPr>
+          <w:p>
+            <w:pPr>
+              <w:spacing w:after="0" w:line="240" w:lineRule="auto"/>
+              <w:jc w:val="right"/>
+              <w:rPr>
+                <w:rFonts w:ascii="Calibri" w:eastAsia="Times New Roman" w:hAnsi="Calibri" w:cs="Times New Roman"/>
+                <w:color w:val="000000"/>
+              </w:rPr>
+            </w:pPr>
+            <w:r>
+              <w:rPr>
+                <w:rFonts w:ascii="Calibri" w:eastAsia="Times New Roman" w:hAnsi="Calibri" w:cs="Times New Roman"/>
+                <w:color w:val="000000"/>
+              </w:rPr>
+              <w:t>7</w:t>
+            </w:r>
+          </w:p>
+        </w:tc>
+      </w:tr>
+      <w:tr>
+        <w:trPr>
+          <w:trHeight w:val="288"/>
+        </w:trPr>
+        <w:tc>
+          <w:tcPr>
+            <w:tcW w:w="3709" w:type="dxa"/>
+            <w:tcBorders>
+              <w:top w:val="nil"/>
+              <w:left w:val="single" w:sz="8" w:space="0" w:color="auto"/>
+              <w:bottom w:val="nil"/>
+              <w:right w:val="nil"/>
+            </w:tcBorders>
+            <w:shd w:val="clear" w:color="auto" w:fill="auto"/>
+            <w:noWrap/>
+            <w:vAlign w:val="bottom"/>
+            <w:hideMark/>
+          </w:tcPr>
+          <w:p>
+            <w:pPr>
+              <w:spacing w:after="0" w:line="240" w:lineRule="auto"/>
+              <w:rPr>
+                <w:rFonts w:ascii="Calibri" w:eastAsia="Times New Roman" w:hAnsi="Calibri" w:cs="Times New Roman"/>
+                <w:color w:val="000000"/>
+              </w:rPr>
+            </w:pPr>
+            <w:r>
+              <w:rPr>
+                <w:rFonts w:ascii="Calibri" w:eastAsia="Times New Roman" w:hAnsi="Calibri" w:cs="Times New Roman"/>
+                <w:color w:val="000000"/>
+              </w:rPr>
+              <w:t>Chapter 6: Exceptions</w:t>
+            </w:r>
+          </w:p>
+        </w:tc>
+        <w:tc>
+          <w:tcPr>
+            <w:tcW w:w="1156" w:type="dxa"/>
+            <w:tcBorders>
+              <w:top w:val="nil"/>
+              <w:left w:val="nil"/>
+              <w:bottom w:val="nil"/>
+              <w:right w:val="nil"/>
+            </w:tcBorders>
+            <w:shd w:val="clear" w:color="auto" w:fill="auto"/>
+            <w:noWrap/>
+            <w:vAlign w:val="bottom"/>
+            <w:hideMark/>
+          </w:tcPr>
+          <w:p>
+            <w:pPr>
+              <w:spacing w:after="0" w:line="240" w:lineRule="auto"/>
+              <w:jc w:val="right"/>
+              <w:rPr>
+                <w:rFonts w:ascii="Calibri" w:eastAsia="Times New Roman" w:hAnsi="Calibri" w:cs="Times New Roman"/>
+                <w:color w:val="000000"/>
+              </w:rPr>
+            </w:pPr>
+            <w:r>
+              <w:rPr>
+                <w:rFonts w:ascii="Calibri" w:eastAsia="Times New Roman" w:hAnsi="Calibri" w:cs="Times New Roman"/>
+                <w:color w:val="000000"/>
+              </w:rPr>
+              <w:t>14/05/2018</w:t>
+            </w:r>
+          </w:p>
+        </w:tc>
+        <w:tc>
+          <w:tcPr>
+            <w:tcW w:w="1156" w:type="dxa"/>
+            <w:tcBorders>
+              <w:top w:val="nil"/>
+              <w:left w:val="nil"/>
+              <w:bottom w:val="nil"/>
+              <w:right w:val="single" w:sz="8" w:space="0" w:color="auto"/>
+            </w:tcBorders>
+            <w:shd w:val="clear" w:color="auto" w:fill="auto"/>
+            <w:noWrap/>
+            <w:vAlign w:val="bottom"/>
+            <w:hideMark/>
+          </w:tcPr>
+          <w:p>
+            <w:pPr>
+              <w:spacing w:after="0" w:line="240" w:lineRule="auto"/>
+              <w:jc w:val="right"/>
+              <w:rPr>
+                <w:rFonts w:ascii="Calibri" w:eastAsia="Times New Roman" w:hAnsi="Calibri" w:cs="Times New Roman"/>
+                <w:color w:val="000000"/>
+              </w:rPr>
+            </w:pPr>
+            <w:r>
+              <w:rPr>
+                <w:rFonts w:ascii="Calibri" w:eastAsia="Times New Roman" w:hAnsi="Calibri" w:cs="Times New Roman"/>
+                <w:color w:val="000000"/>
+              </w:rPr>
+              <w:t>20/05/2018</w:t>
+            </w:r>
+          </w:p>
+        </w:tc>
+        <w:tc>
+          <w:tcPr>
+            <w:tcW w:w="960" w:type="dxa"/>
+            <w:tcBorders>
+              <w:top w:val="nil"/>
+              <w:left w:val="nil"/>
+              <w:bottom w:val="nil"/>
+              <w:right w:val="single" w:sz="8" w:space="0" w:color="auto"/>
+            </w:tcBorders>
+            <w:shd w:val="clear" w:color="auto" w:fill="auto"/>
+            <w:noWrap/>
+            <w:vAlign w:val="bottom"/>
+            <w:hideMark/>
+          </w:tcPr>
+          <w:p>
+            <w:pPr>
+              <w:spacing w:after="0" w:line="240" w:lineRule="auto"/>
+              <w:jc w:val="right"/>
+              <w:rPr>
+                <w:rFonts w:ascii="Calibri" w:eastAsia="Times New Roman" w:hAnsi="Calibri" w:cs="Times New Roman"/>
+                <w:color w:val="000000"/>
+              </w:rPr>
+            </w:pPr>
+            <w:r>
+              <w:rPr>
+                <w:rFonts w:ascii="Calibri" w:eastAsia="Times New Roman" w:hAnsi="Calibri" w:cs="Times New Roman"/>
+                <w:color w:val="000000"/>
+              </w:rPr>
+              <w:t>7</w:t>
+            </w:r>
+          </w:p>
+        </w:tc>
+      </w:tr>
+      <w:tr>
+        <w:trPr>
+          <w:trHeight w:val="300"/>
+        </w:trPr>
+        <w:tc>
+          <w:tcPr>
+            <w:tcW w:w="3709" w:type="dxa"/>
+            <w:tcBorders>
+              <w:top w:val="nil"/>
+              <w:left w:val="single" w:sz="8" w:space="0" w:color="auto"/>
+              <w:bottom w:val="single" w:sz="8" w:space="0" w:color="auto"/>
+              <w:right w:val="nil"/>
+            </w:tcBorders>
+            <w:shd w:val="clear" w:color="auto" w:fill="auto"/>
+            <w:noWrap/>
+            <w:vAlign w:val="bottom"/>
+            <w:hideMark/>
+          </w:tcPr>
+          <w:p>
+            <w:pPr>
+              <w:spacing w:after="0" w:line="240" w:lineRule="auto"/>
+              <w:rPr>
+                <w:rFonts w:ascii="Calibri" w:eastAsia="Times New Roman" w:hAnsi="Calibri" w:cs="Times New Roman"/>
+                <w:color w:val="000000"/>
+              </w:rPr>
+            </w:pPr>
+            <w:proofErr w:type="spellStart"/>
+            <w:r>
+              <w:rPr>
+                <w:rFonts w:ascii="Calibri" w:eastAsia="Times New Roman" w:hAnsi="Calibri" w:cs="Times New Roman"/>
+                <w:color w:val="000000"/>
+              </w:rPr>
+              <w:t>Simulados</w:t>
+            </w:r>
+            <w:proofErr w:type="spellEnd"/>
+            <w:r>
+              <w:rPr>
+                <w:rFonts w:ascii="Calibri" w:eastAsia="Times New Roman" w:hAnsi="Calibri" w:cs="Times New Roman"/>
+                <w:color w:val="000000"/>
+              </w:rPr>
+              <w:t xml:space="preserve"> / </w:t>
+            </w:r>
+            <w:proofErr w:type="spellStart"/>
+            <w:r>
+              <w:rPr>
+                <w:rFonts w:ascii="Calibri" w:eastAsia="Times New Roman" w:hAnsi="Calibri" w:cs="Times New Roman"/>
+                <w:color w:val="000000"/>
+              </w:rPr>
+              <w:t>Revisão</w:t>
+            </w:r>
+            <w:proofErr w:type="spellEnd"/>
+          </w:p>
+        </w:tc>
+        <w:tc>
+          <w:tcPr>
+            <w:tcW w:w="1156" w:type="dxa"/>
+            <w:tcBorders>
+              <w:top w:val="nil"/>
+              <w:left w:val="nil"/>
+              <w:bottom w:val="single" w:sz="8" w:space="0" w:color="auto"/>
+              <w:right w:val="nil"/>
+            </w:tcBorders>
+            <w:shd w:val="clear" w:color="auto" w:fill="auto"/>
+            <w:noWrap/>
+            <w:vAlign w:val="bottom"/>
+            <w:hideMark/>
+          </w:tcPr>
+          <w:p>
+            <w:pPr>
+              <w:spacing w:after="0" w:line="240" w:lineRule="auto"/>
+              <w:jc w:val="right"/>
+              <w:rPr>
+                <w:rFonts w:ascii="Calibri" w:eastAsia="Times New Roman" w:hAnsi="Calibri" w:cs="Times New Roman"/>
+                <w:color w:val="000000"/>
+              </w:rPr>
+            </w:pPr>
+            <w:r>
+              <w:rPr>
+                <w:rFonts w:ascii="Calibri" w:eastAsia="Times New Roman" w:hAnsi="Calibri" w:cs="Times New Roman"/>
+                <w:color w:val="000000"/>
+              </w:rPr>
+              <w:t>21/05/2018</w:t>
+            </w:r>
+          </w:p>
+        </w:tc>
+        <w:tc>
+          <w:tcPr>
+            <w:tcW w:w="1156" w:type="dxa"/>
+            <w:tcBorders>
+              <w:top w:val="nil"/>
+              <w:left w:val="nil"/>
+              <w:bottom w:val="single" w:sz="8" w:space="0" w:color="auto"/>
+              <w:right w:val="single" w:sz="8" w:space="0" w:color="auto"/>
+            </w:tcBorders>
+            <w:shd w:val="clear" w:color="auto" w:fill="auto"/>
+            <w:noWrap/>
+            <w:vAlign w:val="bottom"/>
+            <w:hideMark/>
+          </w:tcPr>
+          <w:p>
+            <w:pPr>
+              <w:spacing w:after="0" w:line="240" w:lineRule="auto"/>
+              <w:jc w:val="right"/>
+              <w:rPr>
+                <w:rFonts w:ascii="Calibri" w:eastAsia="Times New Roman" w:hAnsi="Calibri" w:cs="Times New Roman"/>
+                <w:color w:val="000000"/>
+              </w:rPr>
+            </w:pPr>
+            <w:r>
+              <w:rPr>
+                <w:rFonts w:ascii="Calibri" w:eastAsia="Times New Roman" w:hAnsi="Calibri" w:cs="Times New Roman"/>
+                <w:color w:val="000000"/>
+              </w:rPr>
+              <w:t>29/05/2018</w:t>
+            </w:r>
+          </w:p>
+        </w:tc>
+        <w:tc>
+          <w:tcPr>
+            <w:tcW w:w="960" w:type="dxa"/>
+            <w:tcBorders>
+              <w:top w:val="nil"/>
+              <w:left w:val="nil"/>
+              <w:bottom w:val="single" w:sz="8" w:space="0" w:color="auto"/>
+              <w:right w:val="single" w:sz="8" w:space="0" w:color="auto"/>
+            </w:tcBorders>
+            <w:shd w:val="clear" w:color="auto" w:fill="auto"/>
+            <w:noWrap/>
+            <w:vAlign w:val="bottom"/>
+            <w:hideMark/>
+          </w:tcPr>
+          <w:p>
+            <w:pPr>
+              <w:spacing w:after="0" w:line="240" w:lineRule="auto"/>
+              <w:jc w:val="right"/>
+              <w:rPr>
+                <w:rFonts w:ascii="Calibri" w:eastAsia="Times New Roman" w:hAnsi="Calibri" w:cs="Times New Roman"/>
+                <w:color w:val="000000"/>
+              </w:rPr>
+            </w:pPr>
+            <w:r>
+              <w:rPr>
+                <w:rFonts w:ascii="Calibri" w:eastAsia="Times New Roman" w:hAnsi="Calibri" w:cs="Times New Roman"/>
+                <w:color w:val="000000"/>
+              </w:rPr>
+              <w:t>9</w:t>
+            </w:r>
+          </w:p>
+        </w:tc>
+      </w:tr>
+    </w:tbl>
+    <w:p>
+      <w:pPr>
+        <w:rPr>
+          <w:u w:val="single"/>
+        </w:rPr>
+      </w:pPr>
+      <w:bookmarkStart w:id="0" w:name="_GoBack"/>
+      <w:bookmarkEnd w:id="0"/>
+    </w:p>
     <w:p/>
     <w:p>
       <w:r>
@@ -360,8 +1374,6 @@
           <w:u w:val="single"/>
         </w:rPr>
       </w:pPr>
-      <w:bookmarkStart w:id="0" w:name="_GoBack"/>
-      <w:bookmarkEnd w:id="0"/>
     </w:p>
     <w:sectPr>
       <w:pgSz w:w="12240" w:h="15840"/>

--- a/Anotacoes.docx
+++ b/Anotacoes.docx
@@ -1358,8 +1358,557 @@
           <w:u w:val="single"/>
         </w:rPr>
       </w:pPr>
+    </w:p>
+    <w:p>
+      <w:pPr>
+        <w:rPr>
+          <w:u w:val="single"/>
+        </w:rPr>
+      </w:pPr>
+    </w:p>
+    <w:p>
+      <w:pPr>
+        <w:rPr>
+          <w:u w:val="single"/>
+        </w:rPr>
+      </w:pPr>
+    </w:p>
+    <w:p>
+      <w:pPr>
+        <w:autoSpaceDE w:val="0"/>
+        <w:autoSpaceDN w:val="0"/>
+        <w:adjustRightInd w:val="0"/>
+        <w:spacing w:after="0" w:line="240" w:lineRule="auto"/>
+        <w:rPr>
+          <w:rFonts w:ascii="SabonLTStd-Roman" w:hAnsi="SabonLTStd-Roman" w:cs="SabonLTStd-Roman"/>
+          <w:sz w:val="18"/>
+          <w:szCs w:val="18"/>
+        </w:rPr>
+      </w:pPr>
+      <w:r>
+        <w:rPr>
+          <w:rFonts w:ascii="UniversLTStd-Bold" w:hAnsi="UniversLTStd-Bold" w:cs="UniversLTStd-Bold"/>
+          <w:b/>
+          <w:bCs/>
+          <w:sz w:val="18"/>
+          <w:szCs w:val="18"/>
+        </w:rPr>
+        <w:t xml:space="preserve">19. </w:t>
+      </w:r>
+      <w:proofErr w:type="spellStart"/>
+      <w:r>
+        <w:rPr>
+          <w:rFonts w:ascii="SabonLTStd-Roman" w:hAnsi="SabonLTStd-Roman" w:cs="SabonLTStd-Roman"/>
+          <w:sz w:val="18"/>
+          <w:szCs w:val="18"/>
+        </w:rPr>
+        <w:t>Bytecode</w:t>
+      </w:r>
+      <w:proofErr w:type="spellEnd"/>
+      <w:r>
+        <w:rPr>
+          <w:rFonts w:ascii="SabonLTStd-Roman" w:hAnsi="SabonLTStd-Roman" w:cs="SabonLTStd-Roman"/>
+          <w:sz w:val="18"/>
+          <w:szCs w:val="18"/>
+        </w:rPr>
+        <w:t xml:space="preserve"> is in a file with which extension?</w:t>
+      </w:r>
+    </w:p>
+    <w:p>
+      <w:pPr>
+        <w:autoSpaceDE w:val="0"/>
+        <w:autoSpaceDN w:val="0"/>
+        <w:adjustRightInd w:val="0"/>
+        <w:spacing w:after="0" w:line="240" w:lineRule="auto"/>
+        <w:rPr>
+          <w:rFonts w:ascii="SourceCodePro-Regular" w:hAnsi="SourceCodePro-Regular" w:cs="SourceCodePro-Regular"/>
+          <w:sz w:val="18"/>
+          <w:szCs w:val="18"/>
+        </w:rPr>
+      </w:pPr>
+      <w:r>
+        <w:rPr>
+          <w:rFonts w:ascii="UniversLTStd-Bold" w:hAnsi="UniversLTStd-Bold" w:cs="UniversLTStd-Bold"/>
+          <w:b/>
+          <w:bCs/>
+          <w:sz w:val="18"/>
+          <w:szCs w:val="18"/>
+        </w:rPr>
+        <w:t xml:space="preserve">A. </w:t>
+      </w:r>
+      <w:r>
+        <w:rPr>
+          <w:rFonts w:ascii="SourceCodePro-Regular" w:hAnsi="SourceCodePro-Regular" w:cs="SourceCodePro-Regular"/>
+          <w:sz w:val="18"/>
+          <w:szCs w:val="18"/>
+        </w:rPr>
+        <w:t>.</w:t>
+      </w:r>
+      <w:proofErr w:type="spellStart"/>
+      <w:r>
+        <w:rPr>
+          <w:rFonts w:ascii="SourceCodePro-Regular" w:hAnsi="SourceCodePro-Regular" w:cs="SourceCodePro-Regular"/>
+          <w:sz w:val="18"/>
+          <w:szCs w:val="18"/>
+        </w:rPr>
+        <w:t>bytecode</w:t>
+      </w:r>
+      <w:proofErr w:type="spellEnd"/>
+    </w:p>
+    <w:p>
+      <w:pPr>
+        <w:autoSpaceDE w:val="0"/>
+        <w:autoSpaceDN w:val="0"/>
+        <w:adjustRightInd w:val="0"/>
+        <w:spacing w:after="0" w:line="240" w:lineRule="auto"/>
+        <w:rPr>
+          <w:rFonts w:ascii="SourceCodePro-Regular" w:hAnsi="SourceCodePro-Regular" w:cs="SourceCodePro-Regular"/>
+          <w:sz w:val="18"/>
+          <w:szCs w:val="18"/>
+        </w:rPr>
+      </w:pPr>
+      <w:r>
+        <w:rPr>
+          <w:rFonts w:ascii="UniversLTStd-Bold" w:hAnsi="UniversLTStd-Bold" w:cs="UniversLTStd-Bold"/>
+          <w:b/>
+          <w:bCs/>
+          <w:sz w:val="18"/>
+          <w:szCs w:val="18"/>
+        </w:rPr>
+        <w:t xml:space="preserve">B. </w:t>
+      </w:r>
+      <w:r>
+        <w:rPr>
+          <w:rFonts w:ascii="SourceCodePro-Regular" w:hAnsi="SourceCodePro-Regular" w:cs="SourceCodePro-Regular"/>
+          <w:sz w:val="18"/>
+          <w:szCs w:val="18"/>
+        </w:rPr>
+        <w:t>.bytes</w:t>
+      </w:r>
+    </w:p>
+    <w:p>
+      <w:pPr>
+        <w:autoSpaceDE w:val="0"/>
+        <w:autoSpaceDN w:val="0"/>
+        <w:adjustRightInd w:val="0"/>
+        <w:spacing w:after="0" w:line="240" w:lineRule="auto"/>
+        <w:rPr>
+          <w:rFonts w:ascii="SourceCodePro-Regular" w:hAnsi="SourceCodePro-Regular" w:cs="SourceCodePro-Regular"/>
+          <w:sz w:val="18"/>
+          <w:szCs w:val="18"/>
+        </w:rPr>
+      </w:pPr>
+      <w:r>
+        <w:rPr>
+          <w:rFonts w:ascii="UniversLTStd-Bold" w:hAnsi="UniversLTStd-Bold" w:cs="UniversLTStd-Bold"/>
+          <w:b/>
+          <w:bCs/>
+          <w:sz w:val="18"/>
+          <w:szCs w:val="18"/>
+          <w:highlight w:val="yellow"/>
+        </w:rPr>
+        <w:t xml:space="preserve">C. </w:t>
+      </w:r>
+      <w:r>
+        <w:rPr>
+          <w:rFonts w:ascii="SourceCodePro-Regular" w:hAnsi="SourceCodePro-Regular" w:cs="SourceCodePro-Regular"/>
+          <w:sz w:val="18"/>
+          <w:szCs w:val="18"/>
+          <w:highlight w:val="yellow"/>
+        </w:rPr>
+        <w:t>.class</w:t>
+      </w:r>
+    </w:p>
+    <w:p>
+      <w:pPr>
+        <w:autoSpaceDE w:val="0"/>
+        <w:autoSpaceDN w:val="0"/>
+        <w:adjustRightInd w:val="0"/>
+        <w:spacing w:after="0" w:line="240" w:lineRule="auto"/>
+        <w:rPr>
+          <w:rFonts w:ascii="SourceCodePro-Regular" w:hAnsi="SourceCodePro-Regular" w:cs="SourceCodePro-Regular"/>
+          <w:sz w:val="18"/>
+          <w:szCs w:val="18"/>
+          <w:lang w:val="pt-BR"/>
+        </w:rPr>
+      </w:pPr>
+      <w:proofErr w:type="gramStart"/>
+      <w:r>
+        <w:rPr>
+          <w:rFonts w:ascii="UniversLTStd-Bold" w:hAnsi="UniversLTStd-Bold" w:cs="UniversLTStd-Bold"/>
+          <w:b/>
+          <w:bCs/>
+          <w:sz w:val="18"/>
+          <w:szCs w:val="18"/>
+          <w:lang w:val="pt-BR"/>
+        </w:rPr>
+        <w:t>D.</w:t>
+      </w:r>
+      <w:proofErr w:type="gramEnd"/>
+      <w:r>
+        <w:rPr>
+          <w:rFonts w:ascii="UniversLTStd-Bold" w:hAnsi="UniversLTStd-Bold" w:cs="UniversLTStd-Bold"/>
+          <w:b/>
+          <w:bCs/>
+          <w:sz w:val="18"/>
+          <w:szCs w:val="18"/>
+          <w:lang w:val="pt-BR"/>
+        </w:rPr>
+        <w:t xml:space="preserve"> </w:t>
+      </w:r>
+      <w:r>
+        <w:rPr>
+          <w:rFonts w:ascii="SourceCodePro-Regular" w:hAnsi="SourceCodePro-Regular" w:cs="SourceCodePro-Regular"/>
+          <w:sz w:val="18"/>
+          <w:szCs w:val="18"/>
+          <w:lang w:val="pt-BR"/>
+        </w:rPr>
+        <w:t>.</w:t>
+      </w:r>
+      <w:proofErr w:type="spellStart"/>
+      <w:r>
+        <w:rPr>
+          <w:rFonts w:ascii="SourceCodePro-Regular" w:hAnsi="SourceCodePro-Regular" w:cs="SourceCodePro-Regular"/>
+          <w:sz w:val="18"/>
+          <w:szCs w:val="18"/>
+          <w:lang w:val="pt-BR"/>
+        </w:rPr>
+        <w:t>exe</w:t>
+      </w:r>
+      <w:proofErr w:type="spellEnd"/>
+    </w:p>
+    <w:p>
+      <w:pPr>
+        <w:autoSpaceDE w:val="0"/>
+        <w:autoSpaceDN w:val="0"/>
+        <w:adjustRightInd w:val="0"/>
+        <w:spacing w:after="0" w:line="240" w:lineRule="auto"/>
+        <w:rPr>
+          <w:rFonts w:ascii="SourceCodePro-Regular" w:hAnsi="SourceCodePro-Regular" w:cs="SourceCodePro-Regular"/>
+          <w:sz w:val="18"/>
+          <w:szCs w:val="18"/>
+          <w:lang w:val="pt-BR"/>
+        </w:rPr>
+      </w:pPr>
+      <w:r>
+        <w:rPr>
+          <w:rFonts w:ascii="UniversLTStd-Bold" w:hAnsi="UniversLTStd-Bold" w:cs="UniversLTStd-Bold"/>
+          <w:b/>
+          <w:bCs/>
+          <w:sz w:val="18"/>
+          <w:szCs w:val="18"/>
+          <w:lang w:val="pt-BR"/>
+        </w:rPr>
+        <w:t xml:space="preserve">E. </w:t>
+      </w:r>
+      <w:r>
+        <w:rPr>
+          <w:rFonts w:ascii="SourceCodePro-Regular" w:hAnsi="SourceCodePro-Regular" w:cs="SourceCodePro-Regular"/>
+          <w:sz w:val="18"/>
+          <w:szCs w:val="18"/>
+          <w:lang w:val="pt-BR"/>
+        </w:rPr>
+        <w:t>.</w:t>
+      </w:r>
+      <w:proofErr w:type="spellStart"/>
+      <w:r>
+        <w:rPr>
+          <w:rFonts w:ascii="SourceCodePro-Regular" w:hAnsi="SourceCodePro-Regular" w:cs="SourceCodePro-Regular"/>
+          <w:sz w:val="18"/>
+          <w:szCs w:val="18"/>
+          <w:lang w:val="pt-BR"/>
+        </w:rPr>
+        <w:t>javac</w:t>
+      </w:r>
+      <w:proofErr w:type="spellEnd"/>
+    </w:p>
+    <w:p>
+      <w:pPr>
+        <w:autoSpaceDE w:val="0"/>
+        <w:autoSpaceDN w:val="0"/>
+        <w:adjustRightInd w:val="0"/>
+        <w:spacing w:after="0" w:line="240" w:lineRule="auto"/>
+        <w:rPr>
+          <w:rFonts w:ascii="SourceCodePro-Regular" w:hAnsi="SourceCodePro-Regular" w:cs="SourceCodePro-Regular"/>
+          <w:sz w:val="18"/>
+          <w:szCs w:val="18"/>
+          <w:lang w:val="pt-BR"/>
+        </w:rPr>
+      </w:pPr>
+      <w:proofErr w:type="gramStart"/>
+      <w:r>
+        <w:rPr>
+          <w:rFonts w:ascii="UniversLTStd-Bold" w:hAnsi="UniversLTStd-Bold" w:cs="UniversLTStd-Bold"/>
+          <w:b/>
+          <w:bCs/>
+          <w:sz w:val="18"/>
+          <w:szCs w:val="18"/>
+          <w:lang w:val="pt-BR"/>
+        </w:rPr>
+        <w:t xml:space="preserve">F. </w:t>
+      </w:r>
+      <w:r>
+        <w:rPr>
+          <w:rFonts w:ascii="SourceCodePro-Regular" w:hAnsi="SourceCodePro-Regular" w:cs="SourceCodePro-Regular"/>
+          <w:sz w:val="18"/>
+          <w:szCs w:val="18"/>
+          <w:lang w:val="pt-BR"/>
+        </w:rPr>
+        <w:t>.</w:t>
+      </w:r>
+      <w:proofErr w:type="spellStart"/>
+      <w:proofErr w:type="gramEnd"/>
+      <w:r>
+        <w:rPr>
+          <w:rFonts w:ascii="SourceCodePro-Regular" w:hAnsi="SourceCodePro-Regular" w:cs="SourceCodePro-Regular"/>
+          <w:sz w:val="18"/>
+          <w:szCs w:val="18"/>
+          <w:lang w:val="pt-BR"/>
+        </w:rPr>
+        <w:t>java</w:t>
+      </w:r>
+      <w:proofErr w:type="spellEnd"/>
+    </w:p>
+    <w:p>
+      <w:pPr>
+        <w:autoSpaceDE w:val="0"/>
+        <w:autoSpaceDN w:val="0"/>
+        <w:adjustRightInd w:val="0"/>
+        <w:spacing w:after="0" w:line="240" w:lineRule="auto"/>
+        <w:rPr>
+          <w:rFonts w:ascii="SourceCodePro-Regular" w:hAnsi="SourceCodePro-Regular" w:cs="SourceCodePro-Regular"/>
+          <w:sz w:val="18"/>
+          <w:szCs w:val="18"/>
+          <w:lang w:val="pt-BR"/>
+        </w:rPr>
+      </w:pPr>
+    </w:p>
+    <w:p>
+      <w:pPr>
+        <w:autoSpaceDE w:val="0"/>
+        <w:autoSpaceDN w:val="0"/>
+        <w:adjustRightInd w:val="0"/>
+        <w:spacing w:after="0" w:line="240" w:lineRule="auto"/>
+        <w:rPr>
+          <w:rFonts w:ascii="SabonLTStd-Roman" w:hAnsi="SabonLTStd-Roman" w:cs="SabonLTStd-Roman"/>
+          <w:sz w:val="18"/>
+          <w:szCs w:val="18"/>
+        </w:rPr>
+      </w:pPr>
+      <w:r>
+        <w:rPr>
+          <w:rFonts w:ascii="UniversLTStd-Bold" w:hAnsi="UniversLTStd-Bold" w:cs="UniversLTStd-Bold"/>
+          <w:b/>
+          <w:bCs/>
+          <w:sz w:val="18"/>
+          <w:szCs w:val="18"/>
+        </w:rPr>
+        <w:t xml:space="preserve">20. </w:t>
+      </w:r>
+      <w:r>
+        <w:rPr>
+          <w:rFonts w:ascii="SabonLTStd-Roman" w:hAnsi="SabonLTStd-Roman" w:cs="SabonLTStd-Roman"/>
+          <w:sz w:val="18"/>
+          <w:szCs w:val="18"/>
+        </w:rPr>
+        <w:t>Which of the following are checked exceptions? (Choose all that apply)</w:t>
+      </w:r>
+    </w:p>
+    <w:p>
+      <w:pPr>
+        <w:autoSpaceDE w:val="0"/>
+        <w:autoSpaceDN w:val="0"/>
+        <w:adjustRightInd w:val="0"/>
+        <w:spacing w:after="0" w:line="240" w:lineRule="auto"/>
+        <w:rPr>
+          <w:rFonts w:ascii="SourceCodePro-Regular" w:hAnsi="SourceCodePro-Regular" w:cs="SourceCodePro-Regular"/>
+          <w:sz w:val="18"/>
+          <w:szCs w:val="18"/>
+        </w:rPr>
+      </w:pPr>
       <w:bookmarkStart w:id="0" w:name="_GoBack"/>
       <w:bookmarkEnd w:id="0"/>
+      <w:r>
+        <w:rPr>
+          <w:rFonts w:ascii="UniversLTStd-Bold" w:hAnsi="UniversLTStd-Bold" w:cs="UniversLTStd-Bold"/>
+          <w:b/>
+          <w:bCs/>
+          <w:sz w:val="18"/>
+          <w:szCs w:val="18"/>
+          <w:highlight w:val="yellow"/>
+        </w:rPr>
+        <w:t xml:space="preserve">A. </w:t>
+      </w:r>
+      <w:r>
+        <w:rPr>
+          <w:rFonts w:ascii="SourceCodePro-Regular" w:hAnsi="SourceCodePro-Regular" w:cs="SourceCodePro-Regular"/>
+          <w:sz w:val="18"/>
+          <w:szCs w:val="18"/>
+          <w:highlight w:val="yellow"/>
+        </w:rPr>
+        <w:t>Exception</w:t>
+      </w:r>
+    </w:p>
+    <w:p>
+      <w:pPr>
+        <w:autoSpaceDE w:val="0"/>
+        <w:autoSpaceDN w:val="0"/>
+        <w:adjustRightInd w:val="0"/>
+        <w:spacing w:after="0" w:line="240" w:lineRule="auto"/>
+        <w:rPr>
+          <w:rFonts w:ascii="SourceCodePro-Regular" w:hAnsi="SourceCodePro-Regular" w:cs="SourceCodePro-Regular"/>
+          <w:sz w:val="18"/>
+          <w:szCs w:val="18"/>
+        </w:rPr>
+      </w:pPr>
+      <w:r>
+        <w:rPr>
+          <w:rFonts w:ascii="UniversLTStd-Bold" w:hAnsi="UniversLTStd-Bold" w:cs="UniversLTStd-Bold"/>
+          <w:b/>
+          <w:bCs/>
+          <w:sz w:val="18"/>
+          <w:szCs w:val="18"/>
+        </w:rPr>
+        <w:t xml:space="preserve">B. </w:t>
+      </w:r>
+      <w:proofErr w:type="spellStart"/>
+      <w:r>
+        <w:rPr>
+          <w:rFonts w:ascii="SourceCodePro-Regular" w:hAnsi="SourceCodePro-Regular" w:cs="SourceCodePro-Regular"/>
+          <w:sz w:val="18"/>
+          <w:szCs w:val="18"/>
+        </w:rPr>
+        <w:t>IllegalArgumentException</w:t>
+      </w:r>
+      <w:proofErr w:type="spellEnd"/>
+    </w:p>
+    <w:p>
+      <w:pPr>
+        <w:autoSpaceDE w:val="0"/>
+        <w:autoSpaceDN w:val="0"/>
+        <w:adjustRightInd w:val="0"/>
+        <w:spacing w:after="0" w:line="240" w:lineRule="auto"/>
+        <w:rPr>
+          <w:rFonts w:ascii="SourceCodePro-Regular" w:hAnsi="SourceCodePro-Regular" w:cs="SourceCodePro-Regular"/>
+          <w:sz w:val="18"/>
+          <w:szCs w:val="18"/>
+        </w:rPr>
+      </w:pPr>
+      <w:r>
+        <w:rPr>
+          <w:rFonts w:ascii="UniversLTStd-Bold" w:hAnsi="UniversLTStd-Bold" w:cs="UniversLTStd-Bold"/>
+          <w:b/>
+          <w:bCs/>
+          <w:sz w:val="18"/>
+          <w:szCs w:val="18"/>
+          <w:highlight w:val="yellow"/>
+        </w:rPr>
+        <w:t xml:space="preserve">C. </w:t>
+      </w:r>
+      <w:proofErr w:type="spellStart"/>
+      <w:r>
+        <w:rPr>
+          <w:rFonts w:ascii="SourceCodePro-Regular" w:hAnsi="SourceCodePro-Regular" w:cs="SourceCodePro-Regular"/>
+          <w:sz w:val="18"/>
+          <w:szCs w:val="18"/>
+          <w:highlight w:val="yellow"/>
+        </w:rPr>
+        <w:t>IOException</w:t>
+      </w:r>
+      <w:proofErr w:type="spellEnd"/>
+    </w:p>
+    <w:p>
+      <w:pPr>
+        <w:autoSpaceDE w:val="0"/>
+        <w:autoSpaceDN w:val="0"/>
+        <w:adjustRightInd w:val="0"/>
+        <w:spacing w:after="0" w:line="240" w:lineRule="auto"/>
+        <w:rPr>
+          <w:rFonts w:ascii="SourceCodePro-Regular" w:hAnsi="SourceCodePro-Regular" w:cs="SourceCodePro-Regular"/>
+          <w:sz w:val="18"/>
+          <w:szCs w:val="18"/>
+        </w:rPr>
+      </w:pPr>
+      <w:r>
+        <w:rPr>
+          <w:rFonts w:ascii="UniversLTStd-Bold" w:hAnsi="UniversLTStd-Bold" w:cs="UniversLTStd-Bold"/>
+          <w:b/>
+          <w:bCs/>
+          <w:sz w:val="18"/>
+          <w:szCs w:val="18"/>
+        </w:rPr>
+        <w:t xml:space="preserve">D. </w:t>
+      </w:r>
+      <w:proofErr w:type="spellStart"/>
+      <w:r>
+        <w:rPr>
+          <w:rFonts w:ascii="SourceCodePro-Regular" w:hAnsi="SourceCodePro-Regular" w:cs="SourceCodePro-Regular"/>
+          <w:sz w:val="18"/>
+          <w:szCs w:val="18"/>
+        </w:rPr>
+        <w:t>NullPointerException</w:t>
+      </w:r>
+      <w:proofErr w:type="spellEnd"/>
+    </w:p>
+    <w:p>
+      <w:pPr>
+        <w:autoSpaceDE w:val="0"/>
+        <w:autoSpaceDN w:val="0"/>
+        <w:adjustRightInd w:val="0"/>
+        <w:spacing w:after="0" w:line="240" w:lineRule="auto"/>
+        <w:rPr>
+          <w:rFonts w:ascii="SourceCodePro-Regular" w:hAnsi="SourceCodePro-Regular" w:cs="SourceCodePro-Regular"/>
+          <w:sz w:val="18"/>
+          <w:szCs w:val="18"/>
+        </w:rPr>
+      </w:pPr>
+      <w:r>
+        <w:rPr>
+          <w:rFonts w:ascii="UniversLTStd-Bold" w:hAnsi="UniversLTStd-Bold" w:cs="UniversLTStd-Bold"/>
+          <w:b/>
+          <w:bCs/>
+          <w:sz w:val="18"/>
+          <w:szCs w:val="18"/>
+        </w:rPr>
+        <w:t xml:space="preserve">E. </w:t>
+      </w:r>
+      <w:proofErr w:type="spellStart"/>
+      <w:r>
+        <w:rPr>
+          <w:rFonts w:ascii="SourceCodePro-Regular" w:hAnsi="SourceCodePro-Regular" w:cs="SourceCodePro-Regular"/>
+          <w:sz w:val="18"/>
+          <w:szCs w:val="18"/>
+        </w:rPr>
+        <w:t>NumberFormatException</w:t>
+      </w:r>
+      <w:proofErr w:type="spellEnd"/>
+    </w:p>
+    <w:p>
+      <w:pPr>
+        <w:rPr>
+          <w:u w:val="single"/>
+        </w:rPr>
+      </w:pPr>
+      <w:r>
+        <w:rPr>
+          <w:rFonts w:ascii="UniversLTStd-Bold" w:hAnsi="UniversLTStd-Bold" w:cs="UniversLTStd-Bold"/>
+          <w:b/>
+          <w:bCs/>
+          <w:sz w:val="18"/>
+          <w:szCs w:val="18"/>
+        </w:rPr>
+        <w:t xml:space="preserve">F. </w:t>
+      </w:r>
+      <w:proofErr w:type="spellStart"/>
+      <w:r>
+        <w:rPr>
+          <w:rFonts w:ascii="SourceCodePro-Regular" w:hAnsi="SourceCodePro-Regular" w:cs="SourceCodePro-Regular"/>
+          <w:sz w:val="18"/>
+          <w:szCs w:val="18"/>
+        </w:rPr>
+        <w:t>StackOverflowError</w:t>
+      </w:r>
+      <w:proofErr w:type="spellEnd"/>
     </w:p>
     <w:p/>
     <w:p>
